--- a/trunk/Memoria Final/Anexos/Anexo # 3 - Plan de Proyecto.docx
+++ b/trunk/Memoria Final/Anexos/Anexo # 3 - Plan de Proyecto.docx
@@ -363,8 +363,6 @@
           <w:szCs w:val="20"/>
         </w:rPr>
       </w:pPr>
-      <w:bookmarkStart w:id="1" w:name="_GoBack"/>
-      <w:bookmarkEnd w:id="1"/>
     </w:p>
     <w:p>
       <w:pPr>
@@ -2178,17 +2176,17 @@
           <w:rFonts w:cs="Times New Roman"/>
         </w:rPr>
       </w:pPr>
-      <w:bookmarkStart w:id="2" w:name="_Toc295229893"/>
-      <w:bookmarkStart w:id="3" w:name="_Toc296942245"/>
-      <w:bookmarkStart w:id="4" w:name="_Toc296955662"/>
-      <w:bookmarkStart w:id="5" w:name="_Toc296956762"/>
-      <w:bookmarkStart w:id="6" w:name="_Toc296957011"/>
-      <w:bookmarkStart w:id="7" w:name="_Toc304334689"/>
-      <w:bookmarkStart w:id="8" w:name="_Toc304388551"/>
-      <w:bookmarkStart w:id="9" w:name="_Toc304933317"/>
-      <w:bookmarkStart w:id="10" w:name="_Toc309773273"/>
-      <w:bookmarkStart w:id="11" w:name="_Toc309775742"/>
-      <w:bookmarkStart w:id="12" w:name="_Toc309776238"/>
+      <w:bookmarkStart w:id="1" w:name="_Toc295229893"/>
+      <w:bookmarkStart w:id="2" w:name="_Toc296942245"/>
+      <w:bookmarkStart w:id="3" w:name="_Toc296955662"/>
+      <w:bookmarkStart w:id="4" w:name="_Toc296956762"/>
+      <w:bookmarkStart w:id="5" w:name="_Toc296957011"/>
+      <w:bookmarkStart w:id="6" w:name="_Toc304334689"/>
+      <w:bookmarkStart w:id="7" w:name="_Toc304388551"/>
+      <w:bookmarkStart w:id="8" w:name="_Toc304933317"/>
+      <w:bookmarkStart w:id="9" w:name="_Toc309773273"/>
+      <w:bookmarkStart w:id="10" w:name="_Toc309775742"/>
+      <w:bookmarkStart w:id="11" w:name="_Toc309776238"/>
       <w:r>
         <w:rPr>
           <w:rFonts w:cs="Times New Roman"/>
@@ -2196,7 +2194,8 @@
         <w:lastRenderedPageBreak/>
         <w:t>SECCIÓN 1.RESUMEN DEL PROYECTO</w:t>
       </w:r>
-      <w:bookmarkStart w:id="13" w:name="id_740321286813"/>
+      <w:bookmarkStart w:id="12" w:name="id_740321286813"/>
+      <w:bookmarkEnd w:id="1"/>
       <w:bookmarkEnd w:id="2"/>
       <w:bookmarkEnd w:id="3"/>
       <w:bookmarkEnd w:id="4"/>
@@ -2208,7 +2207,6 @@
       <w:bookmarkEnd w:id="10"/>
       <w:bookmarkEnd w:id="11"/>
       <w:bookmarkEnd w:id="12"/>
-      <w:bookmarkEnd w:id="13"/>
     </w:p>
     <w:p>
       <w:pPr>
@@ -2219,7 +2217,7 @@
           <w:rFonts w:cs="Times New Roman"/>
         </w:rPr>
       </w:pPr>
-      <w:bookmarkStart w:id="14" w:name="_Toc295229894"/>
+      <w:bookmarkStart w:id="13" w:name="_Toc295229894"/>
     </w:p>
     <w:p>
       <w:pPr>
@@ -2230,16 +2228,16 @@
           <w:rFonts w:cs="Times New Roman"/>
         </w:rPr>
       </w:pPr>
-      <w:bookmarkStart w:id="15" w:name="_Toc296942246"/>
-      <w:bookmarkStart w:id="16" w:name="_Toc296955663"/>
-      <w:bookmarkStart w:id="17" w:name="_Toc296956763"/>
-      <w:bookmarkStart w:id="18" w:name="_Toc296957012"/>
-      <w:bookmarkStart w:id="19" w:name="_Toc304334690"/>
-      <w:bookmarkStart w:id="20" w:name="_Toc304388552"/>
-      <w:bookmarkStart w:id="21" w:name="_Toc304933318"/>
-      <w:bookmarkStart w:id="22" w:name="_Toc309773274"/>
-      <w:bookmarkStart w:id="23" w:name="_Toc309775743"/>
-      <w:bookmarkStart w:id="24" w:name="_Toc309776239"/>
+      <w:bookmarkStart w:id="14" w:name="_Toc296942246"/>
+      <w:bookmarkStart w:id="15" w:name="_Toc296955663"/>
+      <w:bookmarkStart w:id="16" w:name="_Toc296956763"/>
+      <w:bookmarkStart w:id="17" w:name="_Toc296957012"/>
+      <w:bookmarkStart w:id="18" w:name="_Toc304334690"/>
+      <w:bookmarkStart w:id="19" w:name="_Toc304388552"/>
+      <w:bookmarkStart w:id="20" w:name="_Toc304933318"/>
+      <w:bookmarkStart w:id="21" w:name="_Toc309773274"/>
+      <w:bookmarkStart w:id="22" w:name="_Toc309775743"/>
+      <w:bookmarkStart w:id="23" w:name="_Toc309776239"/>
       <w:r>
         <w:rPr>
           <w:rFonts w:cs="Times New Roman"/>
@@ -2253,6 +2251,7 @@
         <w:tab/>
         <w:t>Descripción del Proyecto</w:t>
       </w:r>
+      <w:bookmarkEnd w:id="13"/>
       <w:bookmarkEnd w:id="14"/>
       <w:bookmarkEnd w:id="15"/>
       <w:bookmarkEnd w:id="16"/>
@@ -2263,15 +2262,14 @@
       <w:bookmarkEnd w:id="21"/>
       <w:bookmarkEnd w:id="22"/>
       <w:bookmarkEnd w:id="23"/>
-      <w:bookmarkEnd w:id="24"/>
     </w:p>
     <w:p>
       <w:pPr>
         <w:ind w:left="284" w:right="-22"/>
         <w:jc w:val="both"/>
       </w:pPr>
-      <w:bookmarkStart w:id="25" w:name="id_1f21518864d6"/>
-      <w:bookmarkEnd w:id="25"/>
+      <w:bookmarkStart w:id="24" w:name="id_1f21518864d6"/>
+      <w:bookmarkEnd w:id="24"/>
       <w:r>
         <w:t>El proyecto consiste en modelar los procesos de las áreas de Administración, Contabilidad y Logística de la Oficina Central de Fe y Alegría Perú e integrarlo al model</w:t>
       </w:r>
@@ -2310,17 +2308,17 @@
           <w:rFonts w:cs="Times New Roman"/>
         </w:rPr>
       </w:pPr>
-      <w:bookmarkStart w:id="26" w:name="_Toc295229895"/>
-      <w:bookmarkStart w:id="27" w:name="_Toc296942247"/>
-      <w:bookmarkStart w:id="28" w:name="_Toc296955664"/>
-      <w:bookmarkStart w:id="29" w:name="_Toc296956764"/>
-      <w:bookmarkStart w:id="30" w:name="_Toc296957013"/>
-      <w:bookmarkStart w:id="31" w:name="_Toc304334691"/>
-      <w:bookmarkStart w:id="32" w:name="_Toc304388553"/>
-      <w:bookmarkStart w:id="33" w:name="_Toc304933319"/>
-      <w:bookmarkStart w:id="34" w:name="_Toc309773275"/>
-      <w:bookmarkStart w:id="35" w:name="_Toc309775744"/>
-      <w:bookmarkStart w:id="36" w:name="_Toc309776240"/>
+      <w:bookmarkStart w:id="25" w:name="_Toc295229895"/>
+      <w:bookmarkStart w:id="26" w:name="_Toc296942247"/>
+      <w:bookmarkStart w:id="27" w:name="_Toc296955664"/>
+      <w:bookmarkStart w:id="28" w:name="_Toc296956764"/>
+      <w:bookmarkStart w:id="29" w:name="_Toc296957013"/>
+      <w:bookmarkStart w:id="30" w:name="_Toc304334691"/>
+      <w:bookmarkStart w:id="31" w:name="_Toc304388553"/>
+      <w:bookmarkStart w:id="32" w:name="_Toc304933319"/>
+      <w:bookmarkStart w:id="33" w:name="_Toc309773275"/>
+      <w:bookmarkStart w:id="34" w:name="_Toc309775744"/>
+      <w:bookmarkStart w:id="35" w:name="_Toc309776240"/>
       <w:r>
         <w:rPr>
           <w:rFonts w:cs="Times New Roman"/>
@@ -2334,7 +2332,8 @@
         <w:tab/>
         <w:t>Objetivos</w:t>
       </w:r>
-      <w:bookmarkStart w:id="37" w:name="id_04801a1c6957"/>
+      <w:bookmarkStart w:id="36" w:name="id_04801a1c6957"/>
+      <w:bookmarkEnd w:id="25"/>
       <w:bookmarkEnd w:id="26"/>
       <w:bookmarkEnd w:id="27"/>
       <w:bookmarkEnd w:id="28"/>
@@ -2346,7 +2345,6 @@
       <w:bookmarkEnd w:id="34"/>
       <w:bookmarkEnd w:id="35"/>
       <w:bookmarkEnd w:id="36"/>
-      <w:bookmarkEnd w:id="37"/>
     </w:p>
     <w:p>
       <w:pPr>
@@ -2354,19 +2352,10 @@
         <w:jc w:val="both"/>
       </w:pPr>
       <w:r>
-        <w:t xml:space="preserve">El proyecto tiene como objetivo general elaborar la Arquitectura de Negocios que refleje todos los procesos de la Oficina Central de Fe y Alegría Perú. Asimismo, los objetivos específicos que ayudarán a lograr este objetivo general son: primero, completar el modelado de los Macroprocesos de Gestión de Abastecimiento, Contabilidad y Presupuestos; y Gestión de Obras Civiles; segundo, realizar el modelado de los Macroprocesos de Gestión de Recursos Humanos, Gestión de Control de Pagos y Gestión de  Educación Rural; tercero, integrar los nuevos procesos definidos con los que fueron </w:t>
-      </w:r>
-      <w:r>
-        <w:t xml:space="preserve">desarrollados en el Proyecto Profesional </w:t>
-      </w:r>
-      <w:r>
-        <w:t>“Modelo de Negocios Empresarial de la Oficina Central Fe y Alegría” y, por último, actualizar todos los document</w:t>
-      </w:r>
-      <w:r>
-        <w:t xml:space="preserve">os elaborados en el Proyecto Profesional </w:t>
-      </w:r>
-      <w:r>
-        <w:t>“Modelo de Negocios Empresarial de la Oficina Central Fe y Alegría”.</w:t>
+        <w:rPr>
+          <w:highlight w:val="red"/>
+        </w:rPr>
+        <w:t>El proyecto tiene como objetivo general elaborar la Arquitectura de Negocios que refleje todos los procesos de la Oficina Central de Fe y Alegría Perú. Asimismo, los objetivos específicos que ayudarán a lograr este objetivo general son: primero, completar el modelado de los Macroprocesos de Gestión de Abastecimiento, Contabilidad y Presupuestos; y Gestión de Obras Civiles; segundo, realizar el modelado de los Macroprocesos de Gestión de Recursos Humanos, Gestión de Control de Pagos y Gestión de  Educación Rural; tercero, integrar los nuevos procesos definidos con los que fueron desarrollados en el Proyecto Profesional “Modelo de Negocios Empresarial de la Oficina Central Fe y Alegría” y, por último, actualizar todos los documentos elaborados en el Proyecto Profesional “Modelo de Negocios Empresarial de la Oficina Central Fe y Alegría”.</w:t>
       </w:r>
     </w:p>
     <w:p>
@@ -2393,17 +2382,17 @@
           <w:rFonts w:cs="Times New Roman"/>
         </w:rPr>
       </w:pPr>
-      <w:bookmarkStart w:id="38" w:name="_Toc295229896"/>
-      <w:bookmarkStart w:id="39" w:name="_Toc296942248"/>
-      <w:bookmarkStart w:id="40" w:name="_Toc296955665"/>
-      <w:bookmarkStart w:id="41" w:name="_Toc296956765"/>
-      <w:bookmarkStart w:id="42" w:name="_Toc296957014"/>
-      <w:bookmarkStart w:id="43" w:name="_Toc304334692"/>
-      <w:bookmarkStart w:id="44" w:name="_Toc304388554"/>
-      <w:bookmarkStart w:id="45" w:name="_Toc304933320"/>
-      <w:bookmarkStart w:id="46" w:name="_Toc309773276"/>
-      <w:bookmarkStart w:id="47" w:name="_Toc309775745"/>
-      <w:bookmarkStart w:id="48" w:name="_Toc309776241"/>
+      <w:bookmarkStart w:id="37" w:name="_Toc295229896"/>
+      <w:bookmarkStart w:id="38" w:name="_Toc296942248"/>
+      <w:bookmarkStart w:id="39" w:name="_Toc296955665"/>
+      <w:bookmarkStart w:id="40" w:name="_Toc296956765"/>
+      <w:bookmarkStart w:id="41" w:name="_Toc296957014"/>
+      <w:bookmarkStart w:id="42" w:name="_Toc304334692"/>
+      <w:bookmarkStart w:id="43" w:name="_Toc304388554"/>
+      <w:bookmarkStart w:id="44" w:name="_Toc304933320"/>
+      <w:bookmarkStart w:id="45" w:name="_Toc309773276"/>
+      <w:bookmarkStart w:id="46" w:name="_Toc309775745"/>
+      <w:bookmarkStart w:id="47" w:name="_Toc309776241"/>
       <w:r>
         <w:rPr>
           <w:rFonts w:cs="Times New Roman"/>
@@ -2417,6 +2406,7 @@
         <w:tab/>
         <w:t>Alcance</w:t>
       </w:r>
+      <w:bookmarkEnd w:id="37"/>
       <w:bookmarkEnd w:id="38"/>
       <w:bookmarkEnd w:id="39"/>
       <w:bookmarkEnd w:id="40"/>
@@ -2427,7 +2417,6 @@
       <w:bookmarkEnd w:id="45"/>
       <w:bookmarkEnd w:id="46"/>
       <w:bookmarkEnd w:id="47"/>
-      <w:bookmarkEnd w:id="48"/>
     </w:p>
     <w:tbl>
       <w:tblPr>
@@ -3011,8 +3000,8 @@
         <w:ind w:left="284" w:right="-22"/>
         <w:jc w:val="both"/>
       </w:pPr>
-      <w:bookmarkStart w:id="49" w:name="id_c505500338fa"/>
-      <w:bookmarkEnd w:id="49"/>
+      <w:bookmarkStart w:id="48" w:name="id_c505500338fa"/>
+      <w:bookmarkEnd w:id="48"/>
     </w:p>
     <w:p>
       <w:pPr>
@@ -3023,17 +3012,17 @@
           <w:rFonts w:cs="Times New Roman"/>
         </w:rPr>
       </w:pPr>
-      <w:bookmarkStart w:id="50" w:name="_Toc295229897"/>
-      <w:bookmarkStart w:id="51" w:name="_Toc296942249"/>
-      <w:bookmarkStart w:id="52" w:name="_Toc296955666"/>
-      <w:bookmarkStart w:id="53" w:name="_Toc296956766"/>
-      <w:bookmarkStart w:id="54" w:name="_Toc296957015"/>
-      <w:bookmarkStart w:id="55" w:name="_Toc304334693"/>
-      <w:bookmarkStart w:id="56" w:name="_Toc304388555"/>
-      <w:bookmarkStart w:id="57" w:name="_Toc304933321"/>
-      <w:bookmarkStart w:id="58" w:name="_Toc309773277"/>
-      <w:bookmarkStart w:id="59" w:name="_Toc309775746"/>
-      <w:bookmarkStart w:id="60" w:name="_Toc309776242"/>
+      <w:bookmarkStart w:id="49" w:name="_Toc295229897"/>
+      <w:bookmarkStart w:id="50" w:name="_Toc296942249"/>
+      <w:bookmarkStart w:id="51" w:name="_Toc296955666"/>
+      <w:bookmarkStart w:id="52" w:name="_Toc296956766"/>
+      <w:bookmarkStart w:id="53" w:name="_Toc296957015"/>
+      <w:bookmarkStart w:id="54" w:name="_Toc304334693"/>
+      <w:bookmarkStart w:id="55" w:name="_Toc304388555"/>
+      <w:bookmarkStart w:id="56" w:name="_Toc304933321"/>
+      <w:bookmarkStart w:id="57" w:name="_Toc309773277"/>
+      <w:bookmarkStart w:id="58" w:name="_Toc309775746"/>
+      <w:bookmarkStart w:id="59" w:name="_Toc309776242"/>
       <w:r>
         <w:rPr>
           <w:rFonts w:cs="Times New Roman"/>
@@ -3047,6 +3036,7 @@
         <w:tab/>
         <w:t>Suposiciones</w:t>
       </w:r>
+      <w:bookmarkEnd w:id="49"/>
       <w:bookmarkEnd w:id="50"/>
       <w:bookmarkEnd w:id="51"/>
       <w:bookmarkEnd w:id="52"/>
@@ -3057,7 +3047,6 @@
       <w:bookmarkEnd w:id="57"/>
       <w:bookmarkEnd w:id="58"/>
       <w:bookmarkEnd w:id="59"/>
-      <w:bookmarkEnd w:id="60"/>
     </w:p>
     <w:p>
       <w:pPr>
@@ -3076,8 +3065,8 @@
           <w:spacing w:val="0"/>
         </w:rPr>
       </w:pPr>
-      <w:bookmarkStart w:id="61" w:name="id_3b7b16c4cd90"/>
-      <w:bookmarkEnd w:id="61"/>
+      <w:bookmarkStart w:id="60" w:name="id_3b7b16c4cd90"/>
+      <w:bookmarkEnd w:id="60"/>
       <w:r>
         <w:rPr>
           <w:rFonts w:ascii="Times New Roman" w:hAnsi="Times New Roman" w:cs="Times New Roman"/>
@@ -3250,7 +3239,7 @@
           <w:rFonts w:cs="Times New Roman"/>
         </w:rPr>
       </w:pPr>
-      <w:bookmarkStart w:id="62" w:name="_Toc295229898"/>
+      <w:bookmarkStart w:id="61" w:name="_Toc295229898"/>
     </w:p>
     <w:p/>
     <w:p/>
@@ -3265,8 +3254,6 @@
     <w:p/>
     <w:p/>
     <w:p/>
-    <w:p/>
-    <w:p/>
     <w:p>
       <w:pPr>
         <w:pStyle w:val="Ttulo1"/>
@@ -3276,23 +3263,27 @@
           <w:rFonts w:cs="Times New Roman"/>
         </w:rPr>
       </w:pPr>
-      <w:bookmarkStart w:id="63" w:name="_Toc296942250"/>
-      <w:bookmarkStart w:id="64" w:name="_Toc296955667"/>
-      <w:bookmarkStart w:id="65" w:name="_Toc296956767"/>
-      <w:bookmarkStart w:id="66" w:name="_Toc296957016"/>
-      <w:bookmarkStart w:id="67" w:name="_Toc304334694"/>
-      <w:bookmarkStart w:id="68" w:name="_Toc304388556"/>
-      <w:bookmarkStart w:id="69" w:name="_Toc304933322"/>
-      <w:bookmarkStart w:id="70" w:name="_Toc309773278"/>
-      <w:bookmarkStart w:id="71" w:name="_Toc309775747"/>
-      <w:bookmarkStart w:id="72" w:name="_Toc309776243"/>
+      <w:bookmarkStart w:id="62" w:name="_Toc296942250"/>
+      <w:bookmarkStart w:id="63" w:name="_Toc296955667"/>
+      <w:bookmarkStart w:id="64" w:name="_Toc296956767"/>
+      <w:bookmarkStart w:id="65" w:name="_Toc296957016"/>
+      <w:bookmarkStart w:id="66" w:name="_Toc304334694"/>
+      <w:bookmarkStart w:id="67" w:name="_Toc304388556"/>
+      <w:bookmarkStart w:id="68" w:name="_Toc304933322"/>
+      <w:bookmarkStart w:id="69" w:name="_Toc309773278"/>
+      <w:bookmarkStart w:id="70" w:name="_Toc309775747"/>
+      <w:bookmarkStart w:id="71" w:name="_Toc309776243"/>
+      <w:bookmarkStart w:id="72" w:name="_GoBack"/>
+      <w:bookmarkEnd w:id="72"/>
       <w:r>
         <w:rPr>
           <w:rFonts w:cs="Times New Roman"/>
         </w:rPr>
+        <w:lastRenderedPageBreak/>
         <w:t>SECCIÓN 2. ORGANIZACIÓN DEL PROYECTO</w:t>
       </w:r>
       <w:bookmarkStart w:id="73" w:name="id_268a6e2fad3a"/>
+      <w:bookmarkEnd w:id="61"/>
       <w:bookmarkEnd w:id="62"/>
       <w:bookmarkEnd w:id="63"/>
       <w:bookmarkEnd w:id="64"/>
@@ -3303,7 +3294,6 @@
       <w:bookmarkEnd w:id="69"/>
       <w:bookmarkEnd w:id="70"/>
       <w:bookmarkEnd w:id="71"/>
-      <w:bookmarkEnd w:id="72"/>
       <w:bookmarkEnd w:id="73"/>
     </w:p>
     <w:p>
@@ -6352,7 +6342,7 @@
             <w:b/>
             <w:noProof/>
           </w:rPr>
-          <w:t>2</w:t>
+          <w:t>13</w:t>
         </w:r>
         <w:r>
           <w:rPr>

--- a/trunk/Memoria Final/Anexos/Anexo # 3 - Plan de Proyecto.docx
+++ b/trunk/Memoria Final/Anexos/Anexo # 3 - Plan de Proyecto.docx
@@ -2330,6 +2330,11 @@
           <w:rFonts w:cs="Times New Roman"/>
         </w:rPr>
         <w:tab/>
+      </w:r>
+      <w:r>
+        <w:rPr>
+          <w:rFonts w:cs="Times New Roman"/>
+        </w:rPr>
         <w:t>Objetivos</w:t>
       </w:r>
       <w:bookmarkStart w:id="36" w:name="id_04801a1c6957"/>
@@ -2352,10 +2357,84 @@
         <w:jc w:val="both"/>
       </w:pPr>
       <w:r>
-        <w:rPr>
-          <w:highlight w:val="red"/>
-        </w:rPr>
-        <w:t>El proyecto tiene como objetivo general elaborar la Arquitectura de Negocios que refleje todos los procesos de la Oficina Central de Fe y Alegría Perú. Asimismo, los objetivos específicos que ayudarán a lograr este objetivo general son: primero, completar el modelado de los Macroprocesos de Gestión de Abastecimiento, Contabilidad y Presupuestos; y Gestión de Obras Civiles; segundo, realizar el modelado de los Macroprocesos de Gestión de Recursos Humanos, Gestión de Control de Pagos y Gestión de  Educación Rural; tercero, integrar los nuevos procesos definidos con los que fueron desarrollados en el Proyecto Profesional “Modelo de Negocios Empresarial de la Oficina Central Fe y Alegría” y, por último, actualizar todos los documentos elaborados en el Proyecto Profesional “Modelo de Negocios Empresarial de la Oficina Central Fe y Alegría”.</w:t>
+        <w:t xml:space="preserve">El proyecto tiene como objetivo general </w:t>
+      </w:r>
+      <w:r>
+        <w:t>diseñar la Arquitectura de Negocios de la Oficina Central de Fe y Alegría Perú. Asimismo</w:t>
+      </w:r>
+      <w:r>
+        <w:t>, los objetivos específicos que ayudarán a lograr este objetivo gene</w:t>
+      </w:r>
+      <w:bookmarkStart w:id="37" w:name="_GoBack"/>
+      <w:bookmarkEnd w:id="37"/>
+      <w:r>
+        <w:t xml:space="preserve">ral son: primero, </w:t>
+      </w:r>
+      <w:r>
+        <w:t>modelar los Macroprocesos de Gestión de Abastecimiento; Contabilidad y Presupuestos; Gestión de Obras Civiles; de Gestión de Recursos Humanos; Gestión de Control de Pagos; y Gestión de  Educación Rural, incluidos en el Mapa de Procesos de la Oficina Central de Fe y Alegría Perú</w:t>
+      </w:r>
+      <w:r>
+        <w:t xml:space="preserve">; segundo, </w:t>
+      </w:r>
+      <w:r>
+        <w:rPr>
+          <w:lang w:eastAsia="en-US"/>
+        </w:rPr>
+        <w:t>i</w:t>
+      </w:r>
+      <w:r>
+        <w:rPr>
+          <w:lang w:eastAsia="en-US"/>
+        </w:rPr>
+        <w:t>dentificar entidades relevantes que garanticen la lógica del negocio</w:t>
+      </w:r>
+      <w:r>
+        <w:t xml:space="preserve">; tercero, </w:t>
+      </w:r>
+      <w:r>
+        <w:rPr>
+          <w:lang w:eastAsia="en-US"/>
+        </w:rPr>
+        <w:tab/>
+      </w:r>
+      <w:r>
+        <w:rPr>
+          <w:lang w:eastAsia="en-US"/>
+        </w:rPr>
+        <w:t>d</w:t>
+      </w:r>
+      <w:r>
+        <w:rPr>
+          <w:lang w:eastAsia="en-US"/>
+        </w:rPr>
+        <w:t>efinir la Descomposición Funcional, detallando las posibilidades de automatización</w:t>
+      </w:r>
+      <w:r>
+        <w:rPr>
+          <w:lang w:eastAsia="en-US"/>
+        </w:rPr>
+        <w:t>;</w:t>
+      </w:r>
+      <w:r>
+        <w:t xml:space="preserve"> y, por último, </w:t>
+      </w:r>
+      <w:r>
+        <w:rPr>
+          <w:lang w:eastAsia="en-US"/>
+        </w:rPr>
+        <w:t>o</w:t>
+      </w:r>
+      <w:r>
+        <w:rPr>
+          <w:lang w:eastAsia="en-US"/>
+        </w:rPr>
+        <w:t>rquestar las arquitecturas de procesos</w:t>
+      </w:r>
+      <w:r>
+        <w:rPr>
+          <w:lang w:eastAsia="en-US"/>
+        </w:rPr>
+        <w:t xml:space="preserve"> de Negocios de la Oficina Central de Fe y Alegría Perú.</w:t>
       </w:r>
     </w:p>
     <w:p>
@@ -2382,17 +2461,17 @@
           <w:rFonts w:cs="Times New Roman"/>
         </w:rPr>
       </w:pPr>
-      <w:bookmarkStart w:id="37" w:name="_Toc295229896"/>
-      <w:bookmarkStart w:id="38" w:name="_Toc296942248"/>
-      <w:bookmarkStart w:id="39" w:name="_Toc296955665"/>
-      <w:bookmarkStart w:id="40" w:name="_Toc296956765"/>
-      <w:bookmarkStart w:id="41" w:name="_Toc296957014"/>
-      <w:bookmarkStart w:id="42" w:name="_Toc304334692"/>
-      <w:bookmarkStart w:id="43" w:name="_Toc304388554"/>
-      <w:bookmarkStart w:id="44" w:name="_Toc304933320"/>
-      <w:bookmarkStart w:id="45" w:name="_Toc309773276"/>
-      <w:bookmarkStart w:id="46" w:name="_Toc309775745"/>
-      <w:bookmarkStart w:id="47" w:name="_Toc309776241"/>
+      <w:bookmarkStart w:id="38" w:name="_Toc295229896"/>
+      <w:bookmarkStart w:id="39" w:name="_Toc296942248"/>
+      <w:bookmarkStart w:id="40" w:name="_Toc296955665"/>
+      <w:bookmarkStart w:id="41" w:name="_Toc296956765"/>
+      <w:bookmarkStart w:id="42" w:name="_Toc296957014"/>
+      <w:bookmarkStart w:id="43" w:name="_Toc304334692"/>
+      <w:bookmarkStart w:id="44" w:name="_Toc304388554"/>
+      <w:bookmarkStart w:id="45" w:name="_Toc304933320"/>
+      <w:bookmarkStart w:id="46" w:name="_Toc309773276"/>
+      <w:bookmarkStart w:id="47" w:name="_Toc309775745"/>
+      <w:bookmarkStart w:id="48" w:name="_Toc309776241"/>
       <w:r>
         <w:rPr>
           <w:rFonts w:cs="Times New Roman"/>
@@ -2406,7 +2485,6 @@
         <w:tab/>
         <w:t>Alcance</w:t>
       </w:r>
-      <w:bookmarkEnd w:id="37"/>
       <w:bookmarkEnd w:id="38"/>
       <w:bookmarkEnd w:id="39"/>
       <w:bookmarkEnd w:id="40"/>
@@ -2417,6 +2495,7 @@
       <w:bookmarkEnd w:id="45"/>
       <w:bookmarkEnd w:id="46"/>
       <w:bookmarkEnd w:id="47"/>
+      <w:bookmarkEnd w:id="48"/>
     </w:p>
     <w:tbl>
       <w:tblPr>
@@ -2654,7 +2733,6 @@
               <w:jc w:val="both"/>
             </w:pPr>
             <w:r>
-              <w:lastRenderedPageBreak/>
               <w:t>Macroproceso de Gestión de Orientación Pastoral</w:t>
             </w:r>
           </w:p>
@@ -2667,6 +2745,7 @@
               <w:jc w:val="both"/>
             </w:pPr>
             <w:r>
+              <w:lastRenderedPageBreak/>
               <w:t>Arquitectura de Procesos</w:t>
             </w:r>
           </w:p>
@@ -3000,8 +3079,8 @@
         <w:ind w:left="284" w:right="-22"/>
         <w:jc w:val="both"/>
       </w:pPr>
-      <w:bookmarkStart w:id="48" w:name="id_c505500338fa"/>
-      <w:bookmarkEnd w:id="48"/>
+      <w:bookmarkStart w:id="49" w:name="id_c505500338fa"/>
+      <w:bookmarkEnd w:id="49"/>
     </w:p>
     <w:p>
       <w:pPr>
@@ -3012,17 +3091,17 @@
           <w:rFonts w:cs="Times New Roman"/>
         </w:rPr>
       </w:pPr>
-      <w:bookmarkStart w:id="49" w:name="_Toc295229897"/>
-      <w:bookmarkStart w:id="50" w:name="_Toc296942249"/>
-      <w:bookmarkStart w:id="51" w:name="_Toc296955666"/>
-      <w:bookmarkStart w:id="52" w:name="_Toc296956766"/>
-      <w:bookmarkStart w:id="53" w:name="_Toc296957015"/>
-      <w:bookmarkStart w:id="54" w:name="_Toc304334693"/>
-      <w:bookmarkStart w:id="55" w:name="_Toc304388555"/>
-      <w:bookmarkStart w:id="56" w:name="_Toc304933321"/>
-      <w:bookmarkStart w:id="57" w:name="_Toc309773277"/>
-      <w:bookmarkStart w:id="58" w:name="_Toc309775746"/>
-      <w:bookmarkStart w:id="59" w:name="_Toc309776242"/>
+      <w:bookmarkStart w:id="50" w:name="_Toc295229897"/>
+      <w:bookmarkStart w:id="51" w:name="_Toc296942249"/>
+      <w:bookmarkStart w:id="52" w:name="_Toc296955666"/>
+      <w:bookmarkStart w:id="53" w:name="_Toc296956766"/>
+      <w:bookmarkStart w:id="54" w:name="_Toc296957015"/>
+      <w:bookmarkStart w:id="55" w:name="_Toc304334693"/>
+      <w:bookmarkStart w:id="56" w:name="_Toc304388555"/>
+      <w:bookmarkStart w:id="57" w:name="_Toc304933321"/>
+      <w:bookmarkStart w:id="58" w:name="_Toc309773277"/>
+      <w:bookmarkStart w:id="59" w:name="_Toc309775746"/>
+      <w:bookmarkStart w:id="60" w:name="_Toc309776242"/>
       <w:r>
         <w:rPr>
           <w:rFonts w:cs="Times New Roman"/>
@@ -3036,7 +3115,6 @@
         <w:tab/>
         <w:t>Suposiciones</w:t>
       </w:r>
-      <w:bookmarkEnd w:id="49"/>
       <w:bookmarkEnd w:id="50"/>
       <w:bookmarkEnd w:id="51"/>
       <w:bookmarkEnd w:id="52"/>
@@ -3047,6 +3125,7 @@
       <w:bookmarkEnd w:id="57"/>
       <w:bookmarkEnd w:id="58"/>
       <w:bookmarkEnd w:id="59"/>
+      <w:bookmarkEnd w:id="60"/>
     </w:p>
     <w:p>
       <w:pPr>
@@ -3065,8 +3144,8 @@
           <w:spacing w:val="0"/>
         </w:rPr>
       </w:pPr>
-      <w:bookmarkStart w:id="60" w:name="id_3b7b16c4cd90"/>
-      <w:bookmarkEnd w:id="60"/>
+      <w:bookmarkStart w:id="61" w:name="id_3b7b16c4cd90"/>
+      <w:bookmarkEnd w:id="61"/>
       <w:r>
         <w:rPr>
           <w:rFonts w:ascii="Times New Roman" w:hAnsi="Times New Roman" w:cs="Times New Roman"/>
@@ -3239,7 +3318,7 @@
           <w:rFonts w:cs="Times New Roman"/>
         </w:rPr>
       </w:pPr>
-      <w:bookmarkStart w:id="61" w:name="_Toc295229898"/>
+      <w:bookmarkStart w:id="62" w:name="_Toc295229898"/>
     </w:p>
     <w:p/>
     <w:p/>
@@ -3263,18 +3342,16 @@
           <w:rFonts w:cs="Times New Roman"/>
         </w:rPr>
       </w:pPr>
-      <w:bookmarkStart w:id="62" w:name="_Toc296942250"/>
-      <w:bookmarkStart w:id="63" w:name="_Toc296955667"/>
-      <w:bookmarkStart w:id="64" w:name="_Toc296956767"/>
-      <w:bookmarkStart w:id="65" w:name="_Toc296957016"/>
-      <w:bookmarkStart w:id="66" w:name="_Toc304334694"/>
-      <w:bookmarkStart w:id="67" w:name="_Toc304388556"/>
-      <w:bookmarkStart w:id="68" w:name="_Toc304933322"/>
-      <w:bookmarkStart w:id="69" w:name="_Toc309773278"/>
-      <w:bookmarkStart w:id="70" w:name="_Toc309775747"/>
-      <w:bookmarkStart w:id="71" w:name="_Toc309776243"/>
-      <w:bookmarkStart w:id="72" w:name="_GoBack"/>
-      <w:bookmarkEnd w:id="72"/>
+      <w:bookmarkStart w:id="63" w:name="_Toc296942250"/>
+      <w:bookmarkStart w:id="64" w:name="_Toc296955667"/>
+      <w:bookmarkStart w:id="65" w:name="_Toc296956767"/>
+      <w:bookmarkStart w:id="66" w:name="_Toc296957016"/>
+      <w:bookmarkStart w:id="67" w:name="_Toc304334694"/>
+      <w:bookmarkStart w:id="68" w:name="_Toc304388556"/>
+      <w:bookmarkStart w:id="69" w:name="_Toc304933322"/>
+      <w:bookmarkStart w:id="70" w:name="_Toc309773278"/>
+      <w:bookmarkStart w:id="71" w:name="_Toc309775747"/>
+      <w:bookmarkStart w:id="72" w:name="_Toc309776243"/>
       <w:r>
         <w:rPr>
           <w:rFonts w:cs="Times New Roman"/>
@@ -3283,7 +3360,6 @@
         <w:t>SECCIÓN 2. ORGANIZACIÓN DEL PROYECTO</w:t>
       </w:r>
       <w:bookmarkStart w:id="73" w:name="id_268a6e2fad3a"/>
-      <w:bookmarkEnd w:id="61"/>
       <w:bookmarkEnd w:id="62"/>
       <w:bookmarkEnd w:id="63"/>
       <w:bookmarkEnd w:id="64"/>
@@ -3294,6 +3370,7 @@
       <w:bookmarkEnd w:id="69"/>
       <w:bookmarkEnd w:id="70"/>
       <w:bookmarkEnd w:id="71"/>
+      <w:bookmarkEnd w:id="72"/>
       <w:bookmarkEnd w:id="73"/>
     </w:p>
     <w:p>
@@ -6342,7 +6419,7 @@
             <w:b/>
             <w:noProof/>
           </w:rPr>
-          <w:t>13</w:t>
+          <w:t>4</w:t>
         </w:r>
         <w:r>
           <w:rPr>
